--- a/Examples/Sequence_Containers/deque.docx
+++ b/Examples/Sequence_Containers/deque.docx
@@ -24,6 +24,7 @@
     </w:p>
     <w:p>
       <w:pPr>
+        <w:jc w:val="center"/>
         <w:rPr>
           <w:lang w:val="pl-PL"/>
         </w:rPr>
@@ -103,6 +104,8 @@
         </w:rPr>
         <w:t>A nice application of the deque is storing a web browser's history. Recently visited URLs are added to the front of the deque, and the URL at the back of the deque is removed after some specified number of insertions at the front.</w:t>
       </w:r>
+      <w:bookmarkStart w:id="0" w:name="_GoBack"/>
+      <w:bookmarkEnd w:id="0"/>
     </w:p>
     <w:p>
       <w:pPr>
@@ -124,29 +127,10 @@
           <w:color w:val="252525"/>
           <w:shd w:val="clear" w:color="auto" w:fill="FFFFFF"/>
         </w:rPr>
-        <w:t>The steal-job scheduling algorithm</w:t>
-      </w:r>
-      <w:r>
-        <w:rPr>
-          <w:rFonts w:cstheme="minorHAnsi"/>
-          <w:color w:val="252525"/>
-          <w:shd w:val="clear" w:color="auto" w:fill="FFFFFF"/>
-        </w:rPr>
-        <w:t>, which schedules tasks for several processors uses deque to save / retrieve threads. It</w:t>
-      </w:r>
-      <w:r>
-        <w:rPr>
-          <w:rFonts w:cstheme="minorHAnsi"/>
-          <w:color w:val="252525"/>
-          <w:shd w:val="clear" w:color="auto" w:fill="FFFFFF"/>
-        </w:rPr>
-        <w:t xml:space="preserve"> is used by Intel's Threading Building Blocks (TBB) library for parallel programming.</w:t>
+        <w:t>The steal-job scheduling algorithm, which schedules tasks for several processors uses deque to save / retrieve threads. It is used by Intel's Threading Building Blocks (TBB) library for parallel programming.</w:t>
       </w:r>
     </w:p>
-    <w:p>
-      <w:bookmarkStart w:id="0" w:name="_GoBack"/>
-      <w:bookmarkEnd w:id="0"/>
-    </w:p>
+    <w:p/>
     <w:p>
       <w:pPr>
         <w:rPr>

--- a/Examples/Sequence_Containers/deque.docx
+++ b/Examples/Sequence_Containers/deque.docx
@@ -6,9 +6,6 @@
       <w:pPr>
         <w:jc w:val="center"/>
         <w:rPr>
-          <w:b/>
-          <w:sz w:val="30"/>
-          <w:szCs w:val="30"/>
           <w:lang w:val="pl-PL"/>
         </w:rPr>
       </w:pPr>
@@ -19,16 +16,16 @@
           <w:szCs w:val="30"/>
           <w:lang w:val="pl-PL"/>
         </w:rPr>
-        <w:t>Double ended queue:</w:t>
+        <w:t>Double ended queue</w:t>
       </w:r>
-    </w:p>
-    <w:p>
-      <w:pPr>
-        <w:jc w:val="center"/>
+      <w:r>
         <w:rPr>
-          <w:lang w:val="pl-PL"/>
+          <w:noProof/>
         </w:rPr>
-      </w:pPr>
+        <w:t xml:space="preserve"> </w:t>
+      </w:r>
+      <w:bookmarkStart w:id="0" w:name="_GoBack"/>
+      <w:bookmarkEnd w:id="0"/>
       <w:r>
         <w:rPr>
           <w:noProof/>
@@ -51,7 +48,7 @@
                     </pic:cNvPicPr>
                   </pic:nvPicPr>
                   <pic:blipFill>
-                    <a:blip r:embed="rId5">
+                    <a:blip r:embed="rId7">
                       <a:extLst>
                         <a:ext uri="{28A0092B-C50C-407E-A947-70E740481C1C}">
                           <a14:useLocalDpi xmlns:a14="http://schemas.microsoft.com/office/drawing/2010/main" val="0"/>
@@ -104,8 +101,6 @@
         </w:rPr>
         <w:t>A nice application of the deque is storing a web browser's history. Recently visited URLs are added to the front of the deque, and the URL at the back of the deque is removed after some specified number of insertions at the front.</w:t>
       </w:r>
-      <w:bookmarkStart w:id="0" w:name="_GoBack"/>
-      <w:bookmarkEnd w:id="0"/>
     </w:p>
     <w:p>
       <w:pPr>
@@ -134,7 +129,7 @@
     <w:p>
       <w:pPr>
         <w:rPr>
-          <w:color w:val="000000" w:themeColor="text1"/>
+          <w:color w:val="FF0000"/>
           <w:u w:val="single"/>
         </w:rPr>
       </w:pPr>
@@ -168,6 +163,8 @@
       </w:r>
     </w:p>
     <w:sectPr>
+      <w:headerReference w:type="default" r:id="rId8"/>
+      <w:footerReference w:type="default" r:id="rId9"/>
       <w:pgSz w:w="12240" w:h="15840"/>
       <w:pgMar w:top="1440" w:right="1440" w:bottom="1440" w:left="1440" w:header="720" w:footer="720" w:gutter="0"/>
       <w:cols w:space="720"/>
@@ -175,6 +172,297 @@
     </w:sectPr>
   </w:body>
 </w:document>
+</file>
+
+<file path=word/endnotes.xml><?xml version="1.0" encoding="utf-8"?>
+<w:endnotes xmlns:wpc="http://schemas.microsoft.com/office/word/2010/wordprocessingCanvas" xmlns:cx="http://schemas.microsoft.com/office/drawing/2014/chartex" xmlns:cx1="http://schemas.microsoft.com/office/drawing/2015/9/8/chartex" xmlns:cx2="http://schemas.microsoft.com/office/drawing/2015/10/21/chartex" xmlns:cx3="http://schemas.microsoft.com/office/drawing/2016/5/9/chartex" xmlns:cx4="http://schemas.microsoft.com/office/drawing/2016/5/10/chartex" xmlns:cx5="http://schemas.microsoft.com/office/drawing/2016/5/11/chartex" xmlns:mc="http://schemas.openxmlformats.org/markup-compatibility/2006" xmlns:o="urn:schemas-microsoft-com:office:office" xmlns:r="http://schemas.openxmlformats.org/officeDocument/2006/relationships" xmlns:m="http://schemas.openxmlformats.org/officeDocument/2006/math" xmlns:v="urn:schemas-microsoft-com:vml" xmlns:wp14="http://schemas.microsoft.com/office/word/2010/wordprocessingDrawing" xmlns:wp="http://schemas.openxmlformats.org/drawingml/2006/wordprocessingDrawing" xmlns:w10="urn:schemas-microsoft-com:office:word" xmlns:w="http://schemas.openxmlformats.org/wordprocessingml/2006/main" xmlns:w14="http://schemas.microsoft.com/office/word/2010/wordml" xmlns:w15="http://schemas.microsoft.com/office/word/2012/wordml" xmlns:w16se="http://schemas.microsoft.com/office/word/2015/wordml/symex" xmlns:wpg="http://schemas.microsoft.com/office/word/2010/wordprocessingGroup" xmlns:wpi="http://schemas.microsoft.com/office/word/2010/wordprocessingInk" xmlns:wne="http://schemas.microsoft.com/office/word/2006/wordml" xmlns:wps="http://schemas.microsoft.com/office/word/2010/wordprocessingShape" mc:Ignorable="w14 w15 w16se wp14">
+  <w:endnote w:type="separator" w:id="-1">
+    <w:p>
+      <w:pPr>
+        <w:spacing w:after="0" w:line="240" w:lineRule="auto"/>
+      </w:pPr>
+      <w:r>
+        <w:separator/>
+      </w:r>
+    </w:p>
+  </w:endnote>
+  <w:endnote w:type="continuationSeparator" w:id="0">
+    <w:p>
+      <w:pPr>
+        <w:spacing w:after="0" w:line="240" w:lineRule="auto"/>
+      </w:pPr>
+      <w:r>
+        <w:continuationSeparator/>
+      </w:r>
+    </w:p>
+  </w:endnote>
+</w:endnotes>
+</file>
+
+<file path=word/footer1.xml><?xml version="1.0" encoding="utf-8"?>
+<w:ftr xmlns:wpc="http://schemas.microsoft.com/office/word/2010/wordprocessingCanvas" xmlns:cx="http://schemas.microsoft.com/office/drawing/2014/chartex" xmlns:cx1="http://schemas.microsoft.com/office/drawing/2015/9/8/chartex" xmlns:cx2="http://schemas.microsoft.com/office/drawing/2015/10/21/chartex" xmlns:cx3="http://schemas.microsoft.com/office/drawing/2016/5/9/chartex" xmlns:cx4="http://schemas.microsoft.com/office/drawing/2016/5/10/chartex" xmlns:cx5="http://schemas.microsoft.com/office/drawing/2016/5/11/chartex" xmlns:mc="http://schemas.openxmlformats.org/markup-compatibility/2006" xmlns:o="urn:schemas-microsoft-com:office:office" xmlns:r="http://schemas.openxmlformats.org/officeDocument/2006/relationships" xmlns:m="http://schemas.openxmlformats.org/officeDocument/2006/math" xmlns:v="urn:schemas-microsoft-com:vml" xmlns:wp14="http://schemas.microsoft.com/office/word/2010/wordprocessingDrawing" xmlns:wp="http://schemas.openxmlformats.org/drawingml/2006/wordprocessingDrawing" xmlns:w10="urn:schemas-microsoft-com:office:word" xmlns:w="http://schemas.openxmlformats.org/wordprocessingml/2006/main" xmlns:w14="http://schemas.microsoft.com/office/word/2010/wordml" xmlns:w15="http://schemas.microsoft.com/office/word/2012/wordml" xmlns:w16se="http://schemas.microsoft.com/office/word/2015/wordml/symex" xmlns:wpg="http://schemas.microsoft.com/office/word/2010/wordprocessingGroup" xmlns:wpi="http://schemas.microsoft.com/office/word/2010/wordprocessingInk" xmlns:wne="http://schemas.microsoft.com/office/word/2006/wordml" xmlns:wps="http://schemas.microsoft.com/office/word/2010/wordprocessingShape" mc:Ignorable="w14 w15 w16se wp14">
+  <w:sdt>
+    <w:sdtPr>
+      <w:rPr>
+        <w:color w:val="0D0D0D" w:themeColor="text1" w:themeTint="F2"/>
+      </w:rPr>
+      <w:id w:val="948978060"/>
+      <w:docPartObj>
+        <w:docPartGallery w:val="Page Numbers (Bottom of Page)"/>
+        <w:docPartUnique/>
+      </w:docPartObj>
+    </w:sdtPr>
+    <w:sdtEndPr>
+      <w:rPr>
+        <w:b/>
+        <w:noProof/>
+        <w:sz w:val="24"/>
+        <w:szCs w:val="24"/>
+      </w:rPr>
+    </w:sdtEndPr>
+    <w:sdtContent>
+      <w:p>
+        <w:pPr>
+          <w:pStyle w:val="Footer"/>
+          <w:jc w:val="right"/>
+          <w:rPr>
+            <w:b/>
+            <w:color w:val="0D0D0D" w:themeColor="text1" w:themeTint="F2"/>
+            <w:sz w:val="24"/>
+            <w:szCs w:val="24"/>
+          </w:rPr>
+        </w:pPr>
+        <w:r>
+          <w:rPr>
+            <w:b/>
+            <w:color w:val="0D0D0D" w:themeColor="text1" w:themeTint="F2"/>
+            <w:sz w:val="24"/>
+            <w:szCs w:val="24"/>
+          </w:rPr>
+          <w:t>7</w:t>
+        </w:r>
+      </w:p>
+    </w:sdtContent>
+  </w:sdt>
+  <w:p>
+    <w:pPr>
+      <w:pStyle w:val="Footer"/>
+    </w:pPr>
+  </w:p>
+</w:ftr>
+</file>
+
+<file path=word/footnotes.xml><?xml version="1.0" encoding="utf-8"?>
+<w:footnotes xmlns:wpc="http://schemas.microsoft.com/office/word/2010/wordprocessingCanvas" xmlns:cx="http://schemas.microsoft.com/office/drawing/2014/chartex" xmlns:cx1="http://schemas.microsoft.com/office/drawing/2015/9/8/chartex" xmlns:cx2="http://schemas.microsoft.com/office/drawing/2015/10/21/chartex" xmlns:cx3="http://schemas.microsoft.com/office/drawing/2016/5/9/chartex" xmlns:cx4="http://schemas.microsoft.com/office/drawing/2016/5/10/chartex" xmlns:cx5="http://schemas.microsoft.com/office/drawing/2016/5/11/chartex" xmlns:mc="http://schemas.openxmlformats.org/markup-compatibility/2006" xmlns:o="urn:schemas-microsoft-com:office:office" xmlns:r="http://schemas.openxmlformats.org/officeDocument/2006/relationships" xmlns:m="http://schemas.openxmlformats.org/officeDocument/2006/math" xmlns:v="urn:schemas-microsoft-com:vml" xmlns:wp14="http://schemas.microsoft.com/office/word/2010/wordprocessingDrawing" xmlns:wp="http://schemas.openxmlformats.org/drawingml/2006/wordprocessingDrawing" xmlns:w10="urn:schemas-microsoft-com:office:word" xmlns:w="http://schemas.openxmlformats.org/wordprocessingml/2006/main" xmlns:w14="http://schemas.microsoft.com/office/word/2010/wordml" xmlns:w15="http://schemas.microsoft.com/office/word/2012/wordml" xmlns:w16se="http://schemas.microsoft.com/office/word/2015/wordml/symex" xmlns:wpg="http://schemas.microsoft.com/office/word/2010/wordprocessingGroup" xmlns:wpi="http://schemas.microsoft.com/office/word/2010/wordprocessingInk" xmlns:wne="http://schemas.microsoft.com/office/word/2006/wordml" xmlns:wps="http://schemas.microsoft.com/office/word/2010/wordprocessingShape" mc:Ignorable="w14 w15 w16se wp14">
+  <w:footnote w:type="separator" w:id="-1">
+    <w:p>
+      <w:pPr>
+        <w:spacing w:after="0" w:line="240" w:lineRule="auto"/>
+      </w:pPr>
+      <w:r>
+        <w:separator/>
+      </w:r>
+    </w:p>
+  </w:footnote>
+  <w:footnote w:type="continuationSeparator" w:id="0">
+    <w:p>
+      <w:pPr>
+        <w:spacing w:after="0" w:line="240" w:lineRule="auto"/>
+      </w:pPr>
+      <w:r>
+        <w:continuationSeparator/>
+      </w:r>
+    </w:p>
+  </w:footnote>
+</w:footnotes>
+</file>
+
+<file path=word/header1.xml><?xml version="1.0" encoding="utf-8"?>
+<w:hdr xmlns:wpc="http://schemas.microsoft.com/office/word/2010/wordprocessingCanvas" xmlns:cx="http://schemas.microsoft.com/office/drawing/2014/chartex" xmlns:cx1="http://schemas.microsoft.com/office/drawing/2015/9/8/chartex" xmlns:cx2="http://schemas.microsoft.com/office/drawing/2015/10/21/chartex" xmlns:cx3="http://schemas.microsoft.com/office/drawing/2016/5/9/chartex" xmlns:cx4="http://schemas.microsoft.com/office/drawing/2016/5/10/chartex" xmlns:cx5="http://schemas.microsoft.com/office/drawing/2016/5/11/chartex" xmlns:mc="http://schemas.openxmlformats.org/markup-compatibility/2006" xmlns:o="urn:schemas-microsoft-com:office:office" xmlns:r="http://schemas.openxmlformats.org/officeDocument/2006/relationships" xmlns:m="http://schemas.openxmlformats.org/officeDocument/2006/math" xmlns:v="urn:schemas-microsoft-com:vml" xmlns:wp14="http://schemas.microsoft.com/office/word/2010/wordprocessingDrawing" xmlns:wp="http://schemas.openxmlformats.org/drawingml/2006/wordprocessingDrawing" xmlns:w10="urn:schemas-microsoft-com:office:word" xmlns:w="http://schemas.openxmlformats.org/wordprocessingml/2006/main" xmlns:w14="http://schemas.microsoft.com/office/word/2010/wordml" xmlns:w15="http://schemas.microsoft.com/office/word/2012/wordml" xmlns:w16se="http://schemas.microsoft.com/office/word/2015/wordml/symex" xmlns:wpg="http://schemas.microsoft.com/office/word/2010/wordprocessingGroup" xmlns:wpi="http://schemas.microsoft.com/office/word/2010/wordprocessingInk" xmlns:wne="http://schemas.microsoft.com/office/word/2006/wordml" xmlns:wps="http://schemas.microsoft.com/office/word/2010/wordprocessingShape" mc:Ignorable="w14 w15 w16se wp14">
+  <w:p>
+    <w:pPr>
+      <w:pStyle w:val="Header"/>
+    </w:pPr>
+    <w:r>
+      <w:rPr>
+        <w:noProof/>
+      </w:rPr>
+      <mc:AlternateContent>
+        <mc:Choice Requires="wps">
+          <w:drawing>
+            <wp:anchor distT="0" distB="0" distL="118745" distR="118745" simplePos="0" relativeHeight="251659264" behindDoc="1" locked="0" layoutInCell="1" allowOverlap="0">
+              <wp:simplePos x="0" y="0"/>
+              <wp:positionH relativeFrom="margin">
+                <wp:align>right</wp:align>
+              </wp:positionH>
+              <wp:positionV relativeFrom="topMargin">
+                <wp:posOffset>621030</wp:posOffset>
+              </wp:positionV>
+              <wp:extent cx="5949950" cy="370840"/>
+              <wp:effectExtent l="0" t="0" r="0" b="0"/>
+              <wp:wrapSquare wrapText="bothSides"/>
+              <wp:docPr id="197" name="Rectangle 197"/>
+              <wp:cNvGraphicFramePr/>
+              <a:graphic xmlns:a="http://schemas.openxmlformats.org/drawingml/2006/main">
+                <a:graphicData uri="http://schemas.microsoft.com/office/word/2010/wordprocessingShape">
+                  <wps:wsp>
+                    <wps:cNvSpPr/>
+                    <wps:spPr>
+                      <a:xfrm>
+                        <a:off x="0" y="0"/>
+                        <a:ext cx="5949950" cy="370840"/>
+                      </a:xfrm>
+                      <a:prstGeom prst="rect">
+                        <a:avLst/>
+                      </a:prstGeom>
+                      <a:solidFill>
+                        <a:schemeClr val="accent1"/>
+                      </a:solidFill>
+                      <a:ln>
+                        <a:noFill/>
+                      </a:ln>
+                    </wps:spPr>
+                    <wps:style>
+                      <a:lnRef idx="2">
+                        <a:schemeClr val="accent1">
+                          <a:shade val="50000"/>
+                        </a:schemeClr>
+                      </a:lnRef>
+                      <a:fillRef idx="1">
+                        <a:schemeClr val="accent1"/>
+                      </a:fillRef>
+                      <a:effectRef idx="0">
+                        <a:schemeClr val="accent1"/>
+                      </a:effectRef>
+                      <a:fontRef idx="minor">
+                        <a:schemeClr val="lt1"/>
+                      </a:fontRef>
+                    </wps:style>
+                    <wps:txbx>
+                      <w:txbxContent>
+                        <w:p>
+                          <w:pPr>
+                            <w:ind w:left="2880" w:firstLine="720"/>
+                            <w:rPr>
+                              <w:b/>
+                              <w:sz w:val="30"/>
+                              <w:szCs w:val="30"/>
+                              <w:lang w:val="pl-PL"/>
+                            </w:rPr>
+                          </w:pPr>
+                          <w:r>
+                            <w:rPr>
+                              <w:b/>
+                              <w:sz w:val="30"/>
+                              <w:szCs w:val="30"/>
+                              <w:lang w:val="pl-PL"/>
+                            </w:rPr>
+                            <w:t>std::deque</w:t>
+                          </w:r>
+                        </w:p>
+                        <w:p>
+                          <w:pPr>
+                            <w:jc w:val="center"/>
+                            <w:rPr>
+                              <w:b/>
+                              <w:sz w:val="30"/>
+                              <w:szCs w:val="30"/>
+                              <w:lang w:val="pl-PL"/>
+                            </w:rPr>
+                          </w:pPr>
+                        </w:p>
+                        <w:p>
+                          <w:pPr>
+                            <w:pStyle w:val="Header"/>
+                            <w:tabs>
+                              <w:tab w:val="clear" w:pos="4680"/>
+                              <w:tab w:val="clear" w:pos="9360"/>
+                            </w:tabs>
+                            <w:rPr>
+                              <w:caps/>
+                              <w:color w:val="FFFFFF" w:themeColor="background1"/>
+                            </w:rPr>
+                          </w:pPr>
+                        </w:p>
+                      </w:txbxContent>
+                    </wps:txbx>
+                    <wps:bodyPr rot="0" spcFirstLastPara="0" vertOverflow="overflow" horzOverflow="overflow" vert="horz" wrap="square" lIns="91440" tIns="45720" rIns="91440" bIns="45720" numCol="1" spcCol="0" rtlCol="0" fromWordArt="0" anchor="ctr" anchorCtr="0" forceAA="0" compatLnSpc="1">
+                      <a:prstTxWarp prst="textNoShape">
+                        <a:avLst/>
+                      </a:prstTxWarp>
+                      <a:noAutofit/>
+                    </wps:bodyPr>
+                  </wps:wsp>
+                </a:graphicData>
+              </a:graphic>
+              <wp14:sizeRelH relativeFrom="margin">
+                <wp14:pctWidth>100000</wp14:pctWidth>
+              </wp14:sizeRelH>
+              <wp14:sizeRelV relativeFrom="page">
+                <wp14:pctHeight>0</wp14:pctHeight>
+              </wp14:sizeRelV>
+            </wp:anchor>
+          </w:drawing>
+        </mc:Choice>
+        <mc:Fallback>
+          <w:pict>
+            <v:rect id="Rectangle 197" o:spid="_x0000_s1026" style="position:absolute;margin-left:417.3pt;margin-top:48.9pt;width:468.5pt;height:29.2pt;z-index:-251657216;visibility:visible;mso-wrap-style:square;mso-width-percent:1000;mso-height-percent:0;mso-wrap-distance-left:9.35pt;mso-wrap-distance-top:0;mso-wrap-distance-right:9.35pt;mso-wrap-distance-bottom:0;mso-position-horizontal:right;mso-position-horizontal-relative:margin;mso-position-vertical:absolute;mso-position-vertical-relative:top-margin-area;mso-width-percent:1000;mso-height-percent:0;mso-width-relative:margin;mso-height-relative:page;v-text-anchor:middle" o:gfxdata="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" o:allowoverlap="f" fillcolor="#4472c4 [3204]" stroked="f" strokeweight="1pt">
+              <v:textbox>
+                <w:txbxContent>
+                  <w:p>
+                    <w:pPr>
+                      <w:ind w:left="2880" w:firstLine="720"/>
+                      <w:rPr>
+                        <w:b/>
+                        <w:sz w:val="30"/>
+                        <w:szCs w:val="30"/>
+                        <w:lang w:val="pl-PL"/>
+                      </w:rPr>
+                    </w:pPr>
+                    <w:r>
+                      <w:rPr>
+                        <w:b/>
+                        <w:sz w:val="30"/>
+                        <w:szCs w:val="30"/>
+                        <w:lang w:val="pl-PL"/>
+                      </w:rPr>
+                      <w:t>std::deque</w:t>
+                    </w:r>
+                  </w:p>
+                  <w:p>
+                    <w:pPr>
+                      <w:jc w:val="center"/>
+                      <w:rPr>
+                        <w:b/>
+                        <w:sz w:val="30"/>
+                        <w:szCs w:val="30"/>
+                        <w:lang w:val="pl-PL"/>
+                      </w:rPr>
+                    </w:pPr>
+                  </w:p>
+                  <w:p>
+                    <w:pPr>
+                      <w:pStyle w:val="Header"/>
+                      <w:tabs>
+                        <w:tab w:val="clear" w:pos="4680"/>
+                        <w:tab w:val="clear" w:pos="9360"/>
+                      </w:tabs>
+                      <w:rPr>
+                        <w:caps/>
+                        <w:color w:val="FFFFFF" w:themeColor="background1"/>
+                      </w:rPr>
+                    </w:pPr>
+                  </w:p>
+                </w:txbxContent>
+              </v:textbox>
+              <w10:wrap type="square" anchorx="margin" anchory="margin"/>
+            </v:rect>
+          </w:pict>
+        </mc:Fallback>
+      </mc:AlternateContent>
+    </w:r>
+  </w:p>
+</w:hdr>
 </file>
 
 <file path=word/numbering.xml><?xml version="1.0" encoding="utf-8"?>
@@ -722,6 +1010,50 @@
     <w:semiHidden/>
     <w:unhideWhenUsed/>
   </w:style>
+  <w:style w:type="paragraph" w:styleId="Header">
+    <w:name w:val="header"/>
+    <w:basedOn w:val="Normal"/>
+    <w:link w:val="HeaderChar"/>
+    <w:uiPriority w:val="99"/>
+    <w:unhideWhenUsed/>
+    <w:rsid w:val="00D84B57"/>
+    <w:pPr>
+      <w:tabs>
+        <w:tab w:val="center" w:pos="4680"/>
+        <w:tab w:val="right" w:pos="9360"/>
+      </w:tabs>
+      <w:spacing w:after="0" w:line="240" w:lineRule="auto"/>
+    </w:pPr>
+  </w:style>
+  <w:style w:type="character" w:customStyle="1" w:styleId="HeaderChar">
+    <w:name w:val="Header Char"/>
+    <w:basedOn w:val="DefaultParagraphFont"/>
+    <w:link w:val="Header"/>
+    <w:uiPriority w:val="99"/>
+    <w:rsid w:val="00D84B57"/>
+  </w:style>
+  <w:style w:type="paragraph" w:styleId="Footer">
+    <w:name w:val="footer"/>
+    <w:basedOn w:val="Normal"/>
+    <w:link w:val="FooterChar"/>
+    <w:uiPriority w:val="99"/>
+    <w:unhideWhenUsed/>
+    <w:rsid w:val="00D84B57"/>
+    <w:pPr>
+      <w:tabs>
+        <w:tab w:val="center" w:pos="4680"/>
+        <w:tab w:val="right" w:pos="9360"/>
+      </w:tabs>
+      <w:spacing w:after="0" w:line="240" w:lineRule="auto"/>
+    </w:pPr>
+  </w:style>
+  <w:style w:type="character" w:customStyle="1" w:styleId="FooterChar">
+    <w:name w:val="Footer Char"/>
+    <w:basedOn w:val="DefaultParagraphFont"/>
+    <w:link w:val="Footer"/>
+    <w:uiPriority w:val="99"/>
+    <w:rsid w:val="00D84B57"/>
+  </w:style>
 </w:styles>
 </file>
 
